--- a/StudentPortal设计文档.docx
+++ b/StudentPortal设计文档.docx
@@ -7,21 +7,12 @@
         <w:pStyle w:val="1"/>
         <w:jc w:val="center"/>
         <w:rPr>
-          <w:rFonts w:ascii="Verdana" w:hAnsi="Verdana" w:hint="eastAsia"/>
-          <w:color w:val="auto"/>
-          <w:sz w:val="44"/>
-          <w:szCs w:val="44"/>
-        </w:rPr>
-      </w:pPr>
-      <w:r>
-        <w:rPr>
           <w:rFonts w:ascii="Verdana" w:hAnsi="Verdana"/>
           <w:color w:val="auto"/>
           <w:sz w:val="44"/>
           <w:szCs w:val="44"/>
         </w:rPr>
-        <w:t>STUDENT PORTAL</w:t>
-      </w:r>
+      </w:pPr>
       <w:r>
         <w:rPr>
           <w:rFonts w:ascii="Verdana" w:hAnsi="Verdana"/>
@@ -29,6 +20,15 @@
           <w:sz w:val="44"/>
           <w:szCs w:val="44"/>
         </w:rPr>
+        <w:t>STUDENT PORTAL</w:t>
+      </w:r>
+      <w:r>
+        <w:rPr>
+          <w:rFonts w:ascii="Verdana" w:hAnsi="Verdana"/>
+          <w:color w:val="auto"/>
+          <w:sz w:val="44"/>
+          <w:szCs w:val="44"/>
+        </w:rPr>
         <w:t>系统设计文档</w:t>
       </w:r>
     </w:p>
@@ -71,18 +71,8 @@
           <w:sz w:val="24"/>
           <w:szCs w:val="24"/>
         </w:rPr>
-        <w:t>王昊</w:t>
-      </w:r>
-      <w:proofErr w:type="gramStart"/>
-      <w:r>
-        <w:rPr>
-          <w:rFonts w:hint="eastAsia"/>
-          <w:sz w:val="24"/>
-          <w:szCs w:val="24"/>
-        </w:rPr>
-        <w:t>伫</w:t>
-      </w:r>
-      <w:proofErr w:type="gramEnd"/>
+        <w:t>王昊伫</w:t>
+      </w:r>
       <w:r>
         <w:rPr>
           <w:rFonts w:hint="eastAsia"/>
@@ -202,23 +192,13 @@
         </w:rPr>
         <w:t>开发环境：</w:t>
       </w:r>
-      <w:proofErr w:type="spellStart"/>
-      <w:r>
-        <w:rPr>
-          <w:rFonts w:hint="eastAsia"/>
-          <w:sz w:val="24"/>
-          <w:szCs w:val="24"/>
-        </w:rPr>
-        <w:t>MyEclipse</w:t>
-      </w:r>
-      <w:proofErr w:type="spellEnd"/>
-      <w:r>
-        <w:rPr>
-          <w:rFonts w:hint="eastAsia"/>
-          <w:sz w:val="24"/>
-          <w:szCs w:val="24"/>
-        </w:rPr>
-        <w:t xml:space="preserve"> 8.6</w:t>
+      <w:r>
+        <w:rPr>
+          <w:rFonts w:hint="eastAsia"/>
+          <w:sz w:val="24"/>
+          <w:szCs w:val="24"/>
+        </w:rPr>
+        <w:t>MyEclipse 8.6</w:t>
       </w:r>
       <w:r>
         <w:rPr>
@@ -588,7 +568,6 @@
       <w:pPr>
         <w:pStyle w:val="a5"/>
         <w:rPr>
-          <w:rFonts w:hint="eastAsia"/>
           <w:sz w:val="24"/>
           <w:szCs w:val="24"/>
         </w:rPr>
@@ -606,7 +585,6 @@
       <w:pPr>
         <w:pStyle w:val="a5"/>
         <w:rPr>
-          <w:rFonts w:hint="eastAsia"/>
           <w:sz w:val="24"/>
           <w:szCs w:val="24"/>
         </w:rPr>
@@ -654,7 +632,6 @@
       <w:pPr>
         <w:pStyle w:val="a5"/>
         <w:rPr>
-          <w:rFonts w:hint="eastAsia"/>
           <w:sz w:val="24"/>
           <w:szCs w:val="24"/>
         </w:rPr>
@@ -704,7 +681,6 @@
       <w:pPr>
         <w:pStyle w:val="a5"/>
         <w:rPr>
-          <w:rFonts w:hint="eastAsia"/>
           <w:sz w:val="24"/>
           <w:szCs w:val="24"/>
         </w:rPr>
@@ -798,7 +774,6 @@
       <w:pPr>
         <w:pStyle w:val="a5"/>
         <w:rPr>
-          <w:rFonts w:hint="eastAsia"/>
           <w:sz w:val="24"/>
           <w:szCs w:val="24"/>
         </w:rPr>
@@ -848,7 +823,6 @@
       <w:pPr>
         <w:pStyle w:val="a5"/>
         <w:rPr>
-          <w:rFonts w:hint="eastAsia"/>
           <w:sz w:val="24"/>
           <w:szCs w:val="24"/>
         </w:rPr>
@@ -871,7 +845,6 @@
           <w:numId w:val="4"/>
         </w:numPr>
         <w:rPr>
-          <w:rFonts w:hint="eastAsia"/>
           <w:sz w:val="24"/>
           <w:szCs w:val="24"/>
         </w:rPr>
@@ -897,7 +870,6 @@
       <w:pPr>
         <w:pStyle w:val="a5"/>
         <w:rPr>
-          <w:rFonts w:hint="eastAsia"/>
           <w:sz w:val="24"/>
           <w:szCs w:val="24"/>
         </w:rPr>
@@ -915,7 +887,6 @@
       <w:pPr>
         <w:pStyle w:val="a5"/>
         <w:rPr>
-          <w:rFonts w:hint="eastAsia"/>
           <w:sz w:val="24"/>
           <w:szCs w:val="24"/>
         </w:rPr>
@@ -969,17 +940,15 @@
       <w:pPr>
         <w:pStyle w:val="a5"/>
         <w:rPr>
-          <w:rFonts w:hint="eastAsia"/>
-          <w:sz w:val="24"/>
-          <w:szCs w:val="24"/>
-        </w:rPr>
-      </w:pPr>
-    </w:p>
-    <w:p>
-      <w:pPr>
-        <w:pStyle w:val="a5"/>
-        <w:rPr>
-          <w:rFonts w:hint="eastAsia"/>
+          <w:sz w:val="24"/>
+          <w:szCs w:val="24"/>
+        </w:rPr>
+      </w:pPr>
+    </w:p>
+    <w:p>
+      <w:pPr>
+        <w:pStyle w:val="a5"/>
+        <w:rPr>
           <w:sz w:val="24"/>
           <w:szCs w:val="24"/>
         </w:rPr>
@@ -997,7 +966,6 @@
       <w:pPr>
         <w:ind w:left="720"/>
         <w:rPr>
-          <w:rFonts w:hint="eastAsia"/>
           <w:sz w:val="24"/>
           <w:szCs w:val="24"/>
         </w:rPr>
@@ -1067,7 +1035,6 @@
       <w:pPr>
         <w:pStyle w:val="a5"/>
         <w:rPr>
-          <w:rFonts w:hint="eastAsia"/>
           <w:noProof/>
         </w:rPr>
       </w:pPr>
@@ -1117,7 +1084,6 @@
       <w:pPr>
         <w:pStyle w:val="a5"/>
         <w:rPr>
-          <w:rFonts w:hint="eastAsia"/>
           <w:noProof/>
         </w:rPr>
       </w:pPr>
@@ -1126,7 +1092,6 @@
       <w:pPr>
         <w:pStyle w:val="a5"/>
         <w:rPr>
-          <w:rFonts w:hint="eastAsia"/>
           <w:noProof/>
         </w:rPr>
       </w:pPr>
@@ -1142,7 +1107,6 @@
       <w:pPr>
         <w:pStyle w:val="a5"/>
         <w:rPr>
-          <w:rFonts w:hint="eastAsia"/>
           <w:sz w:val="24"/>
           <w:szCs w:val="24"/>
         </w:rPr>
@@ -1194,7 +1158,6 @@
       <w:pPr>
         <w:pStyle w:val="a5"/>
         <w:rPr>
-          <w:rFonts w:hint="eastAsia"/>
           <w:sz w:val="24"/>
           <w:szCs w:val="24"/>
         </w:rPr>
@@ -1284,7 +1247,6 @@
       <w:pPr>
         <w:pStyle w:val="a5"/>
         <w:rPr>
-          <w:rFonts w:hint="eastAsia"/>
           <w:sz w:val="24"/>
           <w:szCs w:val="24"/>
         </w:rPr>
@@ -1314,7 +1276,6 @@
           <w:numId w:val="4"/>
         </w:numPr>
         <w:rPr>
-          <w:rFonts w:hint="eastAsia"/>
           <w:sz w:val="24"/>
           <w:szCs w:val="24"/>
         </w:rPr>
@@ -1408,7 +1369,6 @@
       <w:pPr>
         <w:pStyle w:val="a5"/>
         <w:rPr>
-          <w:rFonts w:hint="eastAsia"/>
           <w:sz w:val="24"/>
           <w:szCs w:val="24"/>
         </w:rPr>
@@ -1477,7 +1437,6 @@
     <w:p>
       <w:pPr>
         <w:rPr>
-          <w:rFonts w:hint="eastAsia"/>
           <w:sz w:val="24"/>
           <w:szCs w:val="24"/>
         </w:rPr>
@@ -1656,7 +1615,7 @@
                     <a:blip r:embed="rId19" cstate="print">
                       <a:extLst>
                         <a:ext uri="{28A0092B-C50C-407E-A947-70E740481C1C}">
-                          <a14:useLocalDpi xmlns:a14="http://schemas.microsoft.com/office/drawing/2010/main" xmlns:wps="http://schemas.microsoft.com/office/word/2010/wordprocessingShape" xmlns:wpi="http://schemas.microsoft.com/office/word/2010/wordprocessingInk" xmlns:wpg="http://schemas.microsoft.com/office/word/2010/wordprocessingGroup" xmlns:w14="http://schemas.microsoft.com/office/word/2010/wordml" xmlns:w="http://schemas.openxmlformats.org/wordprocessingml/2006/main" xmlns:w10="urn:schemas-microsoft-com:office:word" xmlns:wp14="http://schemas.microsoft.com/office/word/2010/wordprocessingDrawing" xmlns:v="urn:schemas-microsoft-com:vml" xmlns:o="urn:schemas-microsoft-com:office:office" xmlns:mc="http://schemas.openxmlformats.org/markup-compatibility/2006" xmlns:wpc="http://schemas.microsoft.com/office/word/2010/wordprocessingCanvas" xmlns="" val="0"/>
+                          <a14:useLocalDpi xmlns="" xmlns:wpc="http://schemas.microsoft.com/office/word/2010/wordprocessingCanvas" xmlns:mc="http://schemas.openxmlformats.org/markup-compatibility/2006" xmlns:o="urn:schemas-microsoft-com:office:office" xmlns:v="urn:schemas-microsoft-com:vml" xmlns:wp14="http://schemas.microsoft.com/office/word/2010/wordprocessingDrawing" xmlns:w10="urn:schemas-microsoft-com:office:word" xmlns:w="http://schemas.openxmlformats.org/wordprocessingml/2006/main" xmlns:w14="http://schemas.microsoft.com/office/word/2010/wordml" xmlns:wpg="http://schemas.microsoft.com/office/word/2010/wordprocessingGroup" xmlns:wpi="http://schemas.microsoft.com/office/word/2010/wordprocessingInk" xmlns:wps="http://schemas.microsoft.com/office/word/2010/wordprocessingShape" xmlns:a14="http://schemas.microsoft.com/office/drawing/2010/main" val="0"/>
                         </a:ext>
                       </a:extLst>
                     </a:blip>
@@ -1695,25 +1654,38 @@
         </w:rPr>
         <w:t>主要的实体表包括：</w:t>
       </w:r>
-      <w:proofErr w:type="spellStart"/>
-      <w:r>
-        <w:rPr>
-          <w:rFonts w:hint="eastAsia"/>
-          <w:sz w:val="24"/>
-          <w:szCs w:val="24"/>
-        </w:rPr>
-        <w:t>studentinfo</w:t>
-      </w:r>
-      <w:proofErr w:type="spellEnd"/>
-      <w:r>
-        <w:rPr>
-          <w:rFonts w:hint="eastAsia"/>
-          <w:sz w:val="24"/>
-          <w:szCs w:val="24"/>
-        </w:rPr>
-        <w:t xml:space="preserve">, </w:t>
-      </w:r>
-      <w:proofErr w:type="spellStart"/>
+      <w:r>
+        <w:rPr>
+          <w:rFonts w:hint="eastAsia"/>
+          <w:sz w:val="24"/>
+          <w:szCs w:val="24"/>
+        </w:rPr>
+        <w:t>studentinfo, teacherinfo, courses, files</w:t>
+      </w:r>
+      <w:r>
+        <w:rPr>
+          <w:rFonts w:hint="eastAsia"/>
+          <w:sz w:val="24"/>
+          <w:szCs w:val="24"/>
+        </w:rPr>
+        <w:t>，其中</w:t>
+      </w:r>
+      <w:r>
+        <w:rPr>
+          <w:rFonts w:hint="eastAsia"/>
+          <w:sz w:val="24"/>
+          <w:szCs w:val="24"/>
+        </w:rPr>
+        <w:t>courses</w:t>
+      </w:r>
+      <w:r>
+        <w:rPr>
+          <w:rFonts w:hint="eastAsia"/>
+          <w:sz w:val="24"/>
+          <w:szCs w:val="24"/>
+        </w:rPr>
+        <w:t>中包含</w:t>
+      </w:r>
       <w:r>
         <w:rPr>
           <w:rFonts w:hint="eastAsia"/>
@@ -1722,49 +1694,6 @@
         </w:rPr>
         <w:t>teacherinfo</w:t>
       </w:r>
-      <w:proofErr w:type="spellEnd"/>
-      <w:r>
-        <w:rPr>
-          <w:rFonts w:hint="eastAsia"/>
-          <w:sz w:val="24"/>
-          <w:szCs w:val="24"/>
-        </w:rPr>
-        <w:t>, courses, files</w:t>
-      </w:r>
-      <w:r>
-        <w:rPr>
-          <w:rFonts w:hint="eastAsia"/>
-          <w:sz w:val="24"/>
-          <w:szCs w:val="24"/>
-        </w:rPr>
-        <w:t>，其中</w:t>
-      </w:r>
-      <w:r>
-        <w:rPr>
-          <w:rFonts w:hint="eastAsia"/>
-          <w:sz w:val="24"/>
-          <w:szCs w:val="24"/>
-        </w:rPr>
-        <w:t>courses</w:t>
-      </w:r>
-      <w:r>
-        <w:rPr>
-          <w:rFonts w:hint="eastAsia"/>
-          <w:sz w:val="24"/>
-          <w:szCs w:val="24"/>
-        </w:rPr>
-        <w:t>中包含</w:t>
-      </w:r>
-      <w:proofErr w:type="spellStart"/>
-      <w:r>
-        <w:rPr>
-          <w:rFonts w:hint="eastAsia"/>
-          <w:sz w:val="24"/>
-          <w:szCs w:val="24"/>
-        </w:rPr>
-        <w:t>teacherinfo</w:t>
-      </w:r>
-      <w:proofErr w:type="spellEnd"/>
       <w:r>
         <w:rPr>
           <w:rFonts w:hint="eastAsia"/>
@@ -1789,59 +1718,13 @@
         </w:rPr>
         <w:t>关系表包括：</w:t>
       </w:r>
-      <w:proofErr w:type="spellStart"/>
-      <w:r>
-        <w:rPr>
-          <w:rFonts w:hint="eastAsia"/>
-          <w:sz w:val="24"/>
-          <w:szCs w:val="24"/>
-        </w:rPr>
-        <w:t>course_file</w:t>
-      </w:r>
-      <w:proofErr w:type="spellEnd"/>
-      <w:r>
-        <w:rPr>
-          <w:rFonts w:hint="eastAsia"/>
-          <w:sz w:val="24"/>
-          <w:szCs w:val="24"/>
-        </w:rPr>
-        <w:t xml:space="preserve">, </w:t>
-      </w:r>
-      <w:proofErr w:type="spellStart"/>
-      <w:r>
-        <w:rPr>
-          <w:rFonts w:hint="eastAsia"/>
-          <w:sz w:val="24"/>
-          <w:szCs w:val="24"/>
-        </w:rPr>
-        <w:t>student_course_file</w:t>
-      </w:r>
-      <w:proofErr w:type="spellEnd"/>
-      <w:r>
-        <w:rPr>
-          <w:rFonts w:hint="eastAsia"/>
-          <w:sz w:val="24"/>
-          <w:szCs w:val="24"/>
-        </w:rPr>
-        <w:t xml:space="preserve">, </w:t>
-      </w:r>
-      <w:proofErr w:type="spellStart"/>
-      <w:r>
-        <w:rPr>
-          <w:rFonts w:hint="eastAsia"/>
-          <w:sz w:val="24"/>
-          <w:szCs w:val="24"/>
-        </w:rPr>
-        <w:t>student_course</w:t>
-      </w:r>
-      <w:proofErr w:type="spellEnd"/>
-      <w:r>
-        <w:rPr>
-          <w:rFonts w:hint="eastAsia"/>
-          <w:sz w:val="24"/>
-          <w:szCs w:val="24"/>
-        </w:rPr>
-        <w:t>.</w:t>
+      <w:r>
+        <w:rPr>
+          <w:rFonts w:hint="eastAsia"/>
+          <w:sz w:val="24"/>
+          <w:szCs w:val="24"/>
+        </w:rPr>
+        <w:t>course_file, student_course_file, student_course.</w:t>
       </w:r>
     </w:p>
     <w:p>
@@ -1939,7 +1822,6 @@
         </w:rPr>
         <w:t>主要的页面包括登录，学生主页，教师主页以及管理员主页，简单的逻辑判断在</w:t>
       </w:r>
-      <w:proofErr w:type="spellStart"/>
       <w:r>
         <w:rPr>
           <w:rFonts w:hint="eastAsia"/>
@@ -1948,7 +1830,6 @@
         </w:rPr>
         <w:t>jsp</w:t>
       </w:r>
-      <w:proofErr w:type="spellEnd"/>
       <w:r>
         <w:rPr>
           <w:rFonts w:hint="eastAsia"/>
@@ -2038,6 +1919,7 @@
           <w:numId w:val="1"/>
         </w:numPr>
         <w:rPr>
+          <w:rFonts w:hint="eastAsia"/>
           <w:sz w:val="24"/>
           <w:szCs w:val="24"/>
         </w:rPr>
@@ -2049,6 +1931,24 @@
           <w:szCs w:val="24"/>
         </w:rPr>
         <w:t>邮件认证以及发送消息：</w:t>
+      </w:r>
+    </w:p>
+    <w:p>
+      <w:pPr>
+        <w:pStyle w:val="a5"/>
+        <w:rPr>
+          <w:sz w:val="24"/>
+          <w:szCs w:val="24"/>
+        </w:rPr>
+      </w:pPr>
+      <w:r>
+        <w:rPr>
+          <w:rFonts w:hint="eastAsia"/>
+          <w:sz w:val="24"/>
+          <w:szCs w:val="24"/>
+        </w:rPr>
+        <w:lastRenderedPageBreak/>
+        <w:t>发送一封邮件到用户邮箱，邮件里有一个超链接，点击后服务器才确实此邮箱地址是有效的邮箱地址，并存入服务器。</w:t>
       </w:r>
     </w:p>
     <w:p>
@@ -2059,18 +1959,35 @@
           <w:numId w:val="1"/>
         </w:numPr>
         <w:rPr>
-          <w:sz w:val="24"/>
-          <w:szCs w:val="24"/>
-        </w:rPr>
-      </w:pPr>
-      <w:r>
-        <w:rPr>
-          <w:rFonts w:hint="eastAsia"/>
-          <w:sz w:val="24"/>
-          <w:szCs w:val="24"/>
-        </w:rPr>
-        <w:lastRenderedPageBreak/>
+          <w:rFonts w:hint="eastAsia"/>
+          <w:sz w:val="24"/>
+          <w:szCs w:val="24"/>
+        </w:rPr>
+      </w:pPr>
+      <w:r>
+        <w:rPr>
+          <w:rFonts w:hint="eastAsia"/>
+          <w:sz w:val="24"/>
+          <w:szCs w:val="24"/>
+        </w:rPr>
         <w:t>文件上传下载：</w:t>
+      </w:r>
+    </w:p>
+    <w:p>
+      <w:pPr>
+        <w:pStyle w:val="a5"/>
+        <w:rPr>
+          <w:sz w:val="24"/>
+          <w:szCs w:val="24"/>
+        </w:rPr>
+      </w:pPr>
+      <w:r>
+        <w:rPr>
+          <w:rFonts w:hint="eastAsia"/>
+          <w:sz w:val="24"/>
+          <w:szCs w:val="24"/>
+        </w:rPr>
+        <w:t>网站实现了上传下载功能。文件保存在服务器的文件系统里。每一个学生对应一个文件夹。每一门课程对应一个文件夹。和学院服务器的文件系统基本相同，有条件可接入学院的文件系统。</w:t>
       </w:r>
     </w:p>
     <w:p>
@@ -2268,7 +2185,6 @@
         </w:rPr>
         <w:t>账号长度以及合法性在</w:t>
       </w:r>
-      <w:proofErr w:type="spellStart"/>
       <w:r>
         <w:rPr>
           <w:rFonts w:hint="eastAsia"/>
@@ -2277,7 +2193,6 @@
         </w:rPr>
         <w:t>jsp</w:t>
       </w:r>
-      <w:proofErr w:type="spellEnd"/>
       <w:r>
         <w:rPr>
           <w:rFonts w:hint="eastAsia"/>
@@ -2569,7 +2484,7 @@
         <w:rFonts w:hint="default"/>
       </w:rPr>
     </w:lvl>
-    <w:lvl w:ilvl="1" w:tplc="04090019" w:tentative="1">
+    <w:lvl w:ilvl="1" w:tplc="04090019">
       <w:start w:val="1"/>
       <w:numFmt w:val="lowerLetter"/>
       <w:lvlText w:val="%2."/>
